--- a/projects/works/Отчёт_1_2_3/Otchet_LR_3_13541-3_Ibayev_A_R.docx
+++ b/projects/works/Отчёт_1_2_3/Otchet_LR_3_13541-3_Ibayev_A_R.docx
@@ -12,8 +12,6 @@
           <w:szCs w:val="24"/>
         </w:rPr>
       </w:pPr>
-      <w:bookmarkStart w:id="0" w:name="_GoBack"/>
-      <w:bookmarkEnd w:id="0"/>
     </w:p>
     <w:p>
       <w:pPr>
@@ -456,6 +454,8 @@
         <w:rPr>
           <w:b/>
           <w:bCs/>
+          <w:sz w:val="28"/>
+          <w:szCs w:val="28"/>
           <w:shd w:val="clear" w:color="auto" w:fill="FFFFFF"/>
         </w:rPr>
       </w:pPr>
@@ -463,11 +463,15 @@
         <w:rPr>
           <w:b/>
           <w:bCs/>
+          <w:sz w:val="28"/>
+          <w:szCs w:val="28"/>
           <w:shd w:val="clear" w:color="auto" w:fill="FFFFFF"/>
         </w:rPr>
         <w:lastRenderedPageBreak/>
         <w:t>Теоретическая часть</w:t>
       </w:r>
+      <w:bookmarkStart w:id="0" w:name="_GoBack"/>
+      <w:bookmarkEnd w:id="0"/>
     </w:p>
     <w:p>
       <w:pPr>
@@ -1734,27 +1738,14 @@
       <w:r>
         <w:t xml:space="preserve">Рисунок </w:t>
       </w:r>
-      <w:r>
-        <w:fldChar w:fldCharType="begin"/>
-      </w:r>
-      <w:r>
-        <w:instrText xml:space="preserve"> SEQ Figure \* ARABIC </w:instrText>
-      </w:r>
-      <w:r>
-        <w:fldChar w:fldCharType="separate"/>
-      </w:r>
-      <w:r>
-        <w:rPr>
-          <w:noProof/>
-        </w:rPr>
-        <w:t>1</w:t>
-      </w:r>
-      <w:r>
-        <w:rPr>
-          <w:noProof/>
-        </w:rPr>
-        <w:fldChar w:fldCharType="end"/>
-      </w:r>
+      <w:fldSimple w:instr=" SEQ Figure \* ARABIC ">
+        <w:r>
+          <w:rPr>
+            <w:noProof/>
+          </w:rPr>
+          <w:t>1</w:t>
+        </w:r>
+      </w:fldSimple>
     </w:p>
     <w:p>
       <w:pPr>
@@ -1860,27 +1851,14 @@
       <w:r>
         <w:t xml:space="preserve">Рисунок </w:t>
       </w:r>
-      <w:r>
-        <w:fldChar w:fldCharType="begin"/>
-      </w:r>
-      <w:r>
-        <w:instrText xml:space="preserve"> SEQ Figure \* ARABIC </w:instrText>
-      </w:r>
-      <w:r>
-        <w:fldChar w:fldCharType="separate"/>
-      </w:r>
-      <w:r>
-        <w:rPr>
-          <w:noProof/>
-        </w:rPr>
-        <w:t>3</w:t>
-      </w:r>
-      <w:r>
-        <w:rPr>
-          <w:noProof/>
-        </w:rPr>
-        <w:fldChar w:fldCharType="end"/>
-      </w:r>
+      <w:fldSimple w:instr=" SEQ Figure \* ARABIC ">
+        <w:r>
+          <w:rPr>
+            <w:noProof/>
+          </w:rPr>
+          <w:t>3</w:t>
+        </w:r>
+      </w:fldSimple>
     </w:p>
     <w:p>
       <w:pPr>
@@ -1914,7 +1892,6 @@
           <w:rFonts w:ascii="Times New Roman" w:hAnsi="Times New Roman" w:cs="Times New Roman"/>
           <w:sz w:val="24"/>
           <w:szCs w:val="24"/>
-          <w:lang w:val="en-US"/>
         </w:rPr>
         <w:t>jar</w:t>
       </w:r>
@@ -1932,6 +1909,7 @@
         <w:keepNext/>
         <w:spacing w:after="0" w:line="240" w:lineRule="auto"/>
         <w:ind w:left="-851" w:firstLine="567"/>
+        <w:jc w:val="center"/>
       </w:pPr>
       <w:r>
         <w:rPr>
@@ -1943,7 +1921,7 @@
           <w:shd w:val="clear" w:color="auto" w:fill="FFFFFF"/>
         </w:rPr>
         <w:pict w14:anchorId="3BEB072A">
-          <v:shape id="_x0000_i1028" type="#_x0000_t75" style="width:464.55pt;height:194.7pt">
+          <v:shape id="_x0000_i1028" type="#_x0000_t75" style="width:465.2pt;height:194.7pt">
             <v:imagedata r:id="rId13" o:title="Decompile_ChatApp_online"/>
           </v:shape>
         </w:pict>
@@ -1954,13 +1932,193 @@
         <w:pStyle w:val="Caption"/>
         <w:jc w:val="center"/>
         <w:rPr>
-          <w:rFonts w:ascii="Times New Roman" w:hAnsi="Times New Roman" w:cs="Times New Roman"/>
+          <w:noProof/>
+        </w:rPr>
+      </w:pPr>
+      <w:r>
+        <w:t xml:space="preserve">Рисунок </w:t>
+      </w:r>
+      <w:fldSimple w:instr=" SEQ Figure \* ARABIC ">
+        <w:r>
+          <w:rPr>
+            <w:noProof/>
+          </w:rPr>
+          <w:t>4</w:t>
+        </w:r>
+      </w:fldSimple>
+    </w:p>
+    <w:p/>
+    <w:p>
+      <w:pPr>
+        <w:spacing w:line="360" w:lineRule="auto"/>
+        <w:rPr>
+          <w:rFonts w:ascii="Times New Roman" w:hAnsi="Times New Roman" w:cs="Times New Roman"/>
+          <w:sz w:val="24"/>
+          <w:szCs w:val="24"/>
+        </w:rPr>
+      </w:pPr>
+      <w:r>
+        <w:rPr>
+          <w:rFonts w:ascii="Times New Roman" w:hAnsi="Times New Roman" w:cs="Times New Roman"/>
+          <w:b/>
           <w:bCs/>
-          <w:color w:val="252525"/>
-          <w:sz w:val="24"/>
-          <w:szCs w:val="21"/>
-          <w:shd w:val="clear" w:color="auto" w:fill="FFFFFF"/>
-        </w:rPr>
+          <w:sz w:val="24"/>
+          <w:szCs w:val="24"/>
+        </w:rPr>
+        <w:t>JF</w:t>
+      </w:r>
+      <w:r>
+        <w:rPr>
+          <w:rFonts w:ascii="Times New Roman" w:hAnsi="Times New Roman" w:cs="Times New Roman"/>
+          <w:b/>
+          <w:bCs/>
+          <w:sz w:val="24"/>
+          <w:szCs w:val="24"/>
+        </w:rPr>
+        <w:t>uscator</w:t>
+      </w:r>
+      <w:r>
+        <w:rPr>
+          <w:rFonts w:ascii="Times New Roman" w:hAnsi="Times New Roman" w:cs="Times New Roman"/>
+          <w:b/>
+          <w:bCs/>
+          <w:sz w:val="24"/>
+          <w:szCs w:val="24"/>
+        </w:rPr>
+        <w:t>:</w:t>
+      </w:r>
+    </w:p>
+    <w:p>
+      <w:pPr>
+        <w:rPr>
+          <w:i/>
+          <w:u w:val="single"/>
+        </w:rPr>
+      </w:pPr>
+      <w:r>
+        <w:rPr>
+          <w:rFonts w:ascii="Times New Roman" w:hAnsi="Times New Roman" w:cs="Times New Roman"/>
+          <w:sz w:val="24"/>
+          <w:szCs w:val="24"/>
+        </w:rPr>
+        <w:t>Для Обфускации</w:t>
+      </w:r>
+      <w:r>
+        <w:t xml:space="preserve"> </w:t>
+      </w:r>
+      <w:r>
+        <w:rPr>
+          <w:rFonts w:ascii="Times New Roman" w:hAnsi="Times New Roman" w:cs="Times New Roman"/>
+          <w:sz w:val="24"/>
+          <w:szCs w:val="24"/>
+        </w:rPr>
+        <w:t>также можно использовать</w:t>
+      </w:r>
+      <w:r>
+        <w:t xml:space="preserve"> </w:t>
+      </w:r>
+      <w:proofErr w:type="spellStart"/>
+      <w:r>
+        <w:rPr>
+          <w:i/>
+          <w:u w:val="single"/>
+          <w:lang w:val="en-US"/>
+        </w:rPr>
+        <w:t>JF</w:t>
+      </w:r>
+      <w:r>
+        <w:rPr>
+          <w:i/>
+          <w:u w:val="single"/>
+          <w:lang w:val="en-US"/>
+        </w:rPr>
+        <w:t>uscator</w:t>
+      </w:r>
+      <w:proofErr w:type="spellEnd"/>
+      <w:r>
+        <w:rPr>
+          <w:i/>
+          <w:u w:val="single"/>
+        </w:rPr>
+        <w:t>.</w:t>
+      </w:r>
+    </w:p>
+    <w:p>
+      <w:r>
+        <w:t>Для открытие программы используется строка написано внизу</w:t>
+      </w:r>
+    </w:p>
+    <w:tbl>
+      <w:tblPr>
+        <w:tblStyle w:val="TableGrid"/>
+        <w:tblW w:w="0" w:type="auto"/>
+        <w:tblLook w:val="04A0" w:firstRow="1" w:lastRow="0" w:firstColumn="1" w:lastColumn="0" w:noHBand="0" w:noVBand="1"/>
+      </w:tblPr>
+      <w:tblGrid>
+        <w:gridCol w:w="9345"/>
+      </w:tblGrid>
+      <w:tr>
+        <w:tc>
+          <w:tcPr>
+            <w:tcW w:w="9345" w:type="dxa"/>
+          </w:tcPr>
+          <w:p>
+            <w:pPr>
+              <w:rPr>
+                <w:lang w:val="en-US"/>
+              </w:rPr>
+            </w:pPr>
+            <w:r>
+              <w:rPr>
+                <w:lang w:val="en-US"/>
+              </w:rPr>
+              <w:t>Java –jar jfuscator.jar</w:t>
+            </w:r>
+          </w:p>
+        </w:tc>
+      </w:tr>
+    </w:tbl>
+    <w:p/>
+    <w:p/>
+    <w:p/>
+    <w:p/>
+    <w:p>
+      <w:r>
+        <w:lastRenderedPageBreak/>
+        <w:t>Затем открывается</w:t>
+      </w:r>
+      <w:r>
+        <w:t xml:space="preserve">, выбирается исходный код программы и делается </w:t>
+      </w:r>
+      <w:r>
+        <w:rPr>
+          <w:lang w:val="en-US"/>
+        </w:rPr>
+        <w:t>build</w:t>
+      </w:r>
+      <w:r>
+        <w:t>.</w:t>
+      </w:r>
+    </w:p>
+    <w:p>
+      <w:pPr>
+        <w:keepNext/>
+      </w:pPr>
+      <w:r>
+        <w:rPr>
+          <w:lang w:val="de-DE"/>
+        </w:rPr>
+        <w:pict w14:anchorId="0BACD2D7">
+          <v:shape id="_x0000_i1029" type="#_x0000_t75" style="width:478.95pt;height:293pt">
+            <v:imagedata r:id="rId14" o:title="JFuscator"/>
+          </v:shape>
+        </w:pict>
+      </w:r>
+    </w:p>
+    <w:p>
+      <w:pPr>
+        <w:pStyle w:val="Caption"/>
+        <w:jc w:val="center"/>
       </w:pPr>
       <w:r>
         <w:t xml:space="preserve">Рисунок </w:t>
@@ -1978,7 +2136,7 @@
         <w:rPr>
           <w:noProof/>
         </w:rPr>
-        <w:t>4</w:t>
+        <w:t>5</w:t>
       </w:r>
       <w:r>
         <w:rPr>
@@ -1987,19 +2145,100 @@
         <w:fldChar w:fldCharType="end"/>
       </w:r>
     </w:p>
-    <w:p>
-      <w:pPr>
-        <w:spacing w:after="0" w:line="240" w:lineRule="auto"/>
-        <w:ind w:left="-851" w:firstLine="567"/>
-        <w:rPr>
-          <w:rFonts w:ascii="Times New Roman" w:hAnsi="Times New Roman" w:cs="Times New Roman"/>
-          <w:bCs/>
-          <w:color w:val="252525"/>
-          <w:sz w:val="24"/>
-          <w:szCs w:val="21"/>
-          <w:shd w:val="clear" w:color="auto" w:fill="FFFFFF"/>
-        </w:rPr>
-      </w:pPr>
+    <w:p/>
+    <w:p>
+      <w:r>
+        <w:t xml:space="preserve">Результат обфускации и зашиты с помощью </w:t>
+      </w:r>
+      <w:proofErr w:type="spellStart"/>
+      <w:r>
+        <w:rPr>
+          <w:lang w:val="en-US"/>
+        </w:rPr>
+        <w:t>JF</w:t>
+      </w:r>
+      <w:r>
+        <w:rPr>
+          <w:lang w:val="en-US"/>
+        </w:rPr>
+        <w:t>uscator</w:t>
+      </w:r>
+      <w:proofErr w:type="spellEnd"/>
+      <w:r>
+        <w:t xml:space="preserve">. </w:t>
+      </w:r>
+      <w:r>
+        <w:t xml:space="preserve">Создается папка </w:t>
+      </w:r>
+      <w:r>
+        <w:rPr>
+          <w:lang w:val="en-US"/>
+        </w:rPr>
+        <w:t>bin</w:t>
+      </w:r>
+      <w:r>
+        <w:t xml:space="preserve"> (</w:t>
+      </w:r>
+      <w:r>
+        <w:rPr>
+          <w:lang w:val="en-US"/>
+        </w:rPr>
+        <w:t>class</w:t>
+      </w:r>
+      <w:r>
+        <w:t>)</w:t>
+      </w:r>
+      <w:r>
+        <w:t>.</w:t>
+      </w:r>
+    </w:p>
+    <w:p>
+      <w:pPr>
+        <w:keepNext/>
+      </w:pPr>
+      <w:r>
+        <w:rPr>
+          <w:lang w:val="en-US"/>
+        </w:rPr>
+        <w:pict w14:anchorId="1855187C">
+          <v:shape id="_x0000_i1030" type="#_x0000_t75" style="width:467.7pt;height:234.8pt">
+            <v:imagedata r:id="rId15" o:title="Jfuscator_source_code"/>
+          </v:shape>
+        </w:pict>
+      </w:r>
+    </w:p>
+    <w:p>
+      <w:pPr>
+        <w:pStyle w:val="Caption"/>
+        <w:jc w:val="center"/>
+        <w:rPr>
+          <w:lang w:val="en-US"/>
+        </w:rPr>
+      </w:pPr>
+      <w:r>
+        <w:t xml:space="preserve">Рисунок </w:t>
+      </w:r>
+      <w:r>
+        <w:fldChar w:fldCharType="begin"/>
+      </w:r>
+      <w:r>
+        <w:instrText xml:space="preserve"> SEQ Figure \* ARABIC </w:instrText>
+      </w:r>
+      <w:r>
+        <w:fldChar w:fldCharType="separate"/>
+      </w:r>
+      <w:r>
+        <w:rPr>
+          <w:noProof/>
+        </w:rPr>
+        <w:t>6</w:t>
+      </w:r>
+      <w:r>
+        <w:rPr>
+          <w:noProof/>
+        </w:rPr>
+        <w:fldChar w:fldCharType="end"/>
+      </w:r>
     </w:p>
     <w:p>
       <w:pPr>
@@ -2031,7 +2270,7 @@
       <w:r>
         <w:t xml:space="preserve">Декомпиляция - </w:t>
       </w:r>
-      <w:hyperlink r:id="rId14" w:history="1">
+      <w:hyperlink r:id="rId16" w:history="1">
         <w:r>
           <w:rPr>
             <w:rStyle w:val="Hyperlink"/>
@@ -2047,16 +2286,38 @@
           <w:ilvl w:val="0"/>
           <w:numId w:val="6"/>
         </w:numPr>
+        <w:rPr>
+          <w:rStyle w:val="Hyperlink"/>
+          <w:color w:val="auto"/>
+          <w:u w:val="none"/>
+        </w:rPr>
       </w:pPr>
       <w:r>
         <w:t xml:space="preserve">Программа для Обфускации - </w:t>
       </w:r>
-      <w:hyperlink r:id="rId15" w:history="1">
+      <w:hyperlink r:id="rId17" w:history="1">
         <w:r>
           <w:rPr>
             <w:rStyle w:val="Hyperlink"/>
           </w:rPr>
           <w:t>https://www.guardsquare.com/en/proguard</w:t>
+        </w:r>
+      </w:hyperlink>
+    </w:p>
+    <w:p>
+      <w:pPr>
+        <w:pStyle w:val="ListParagraph"/>
+        <w:numPr>
+          <w:ilvl w:val="0"/>
+          <w:numId w:val="6"/>
+        </w:numPr>
+      </w:pPr>
+      <w:hyperlink r:id="rId18" w:history="1">
+        <w:r>
+          <w:rPr>
+            <w:rStyle w:val="Hyperlink"/>
+          </w:rPr>
+          <w:t>https://sourceforge.net/directory/os:windows/?q=java+obfuscator</w:t>
         </w:r>
       </w:hyperlink>
     </w:p>
@@ -2126,7 +2387,7 @@
           <w:rPr>
             <w:noProof/>
           </w:rPr>
-          <w:t>2</w:t>
+          <w:t>6</w:t>
         </w:r>
         <w:r>
           <w:fldChar w:fldCharType="end"/>
@@ -3733,6 +3994,32 @@
       <w:lang w:val="en-US"/>
     </w:rPr>
   </w:style>
+  <w:style w:type="table" w:styleId="TableGrid">
+    <w:name w:val="Table Grid"/>
+    <w:basedOn w:val="TableNormal"/>
+    <w:uiPriority w:val="39"/>
+    <w:rsid w:val="00E4685A"/>
+    <w:pPr>
+      <w:spacing w:after="0" w:line="240" w:lineRule="auto"/>
+    </w:pPr>
+    <w:tblPr>
+      <w:tblInd w:w="0" w:type="dxa"/>
+      <w:tblBorders>
+        <w:top w:val="single" w:sz="4" w:space="0" w:color="auto"/>
+        <w:left w:val="single" w:sz="4" w:space="0" w:color="auto"/>
+        <w:bottom w:val="single" w:sz="4" w:space="0" w:color="auto"/>
+        <w:right w:val="single" w:sz="4" w:space="0" w:color="auto"/>
+        <w:insideH w:val="single" w:sz="4" w:space="0" w:color="auto"/>
+        <w:insideV w:val="single" w:sz="4" w:space="0" w:color="auto"/>
+      </w:tblBorders>
+      <w:tblCellMar>
+        <w:top w:w="0" w:type="dxa"/>
+        <w:left w:w="108" w:type="dxa"/>
+        <w:bottom w:w="0" w:type="dxa"/>
+        <w:right w:w="108" w:type="dxa"/>
+      </w:tblCellMar>
+    </w:tblPr>
+  </w:style>
 </w:styles>
 </file>
 
@@ -4002,7 +4289,7 @@
 </file>
 
 <file path=customXml/itemProps1.xml><?xml version="1.0" encoding="utf-8"?>
-<ds:datastoreItem xmlns:ds="http://schemas.openxmlformats.org/officeDocument/2006/customXml" ds:itemID="{D987622D-F113-4B02-93AB-88DFA9EF4C06}">
+<ds:datastoreItem xmlns:ds="http://schemas.openxmlformats.org/officeDocument/2006/customXml" ds:itemID="{573BF593-8409-4540-B0B4-FD92DE5D08D5}">
   <ds:schemaRefs>
     <ds:schemaRef ds:uri="http://schemas.openxmlformats.org/officeDocument/2006/bibliography"/>
   </ds:schemaRefs>
